--- a/app/text/03-more-about-subsidies/compare-fishery-stats/subsidies_per_capita.docx
+++ b/app/text/03-more-about-subsidies/compare-fishery-stats/subsidies_per_capita.docx
@@ -93,6 +93,8 @@
           <w:t>Sumaila et al. (2019)</w:t>
         </w:r>
       </w:hyperlink>
+      <w:bookmarkStart w:id="0" w:name="_GoBack"/>
+      <w:bookmarkEnd w:id="0"/>
       <w:r>
         <w:rPr>
           <w:rFonts w:ascii="Avenir Light" w:hAnsi="Avenir Light"/>
@@ -128,8 +130,6 @@
         </w:rPr>
         <w:t>.</w:t>
       </w:r>
-      <w:bookmarkStart w:id="0" w:name="_GoBack"/>
-      <w:bookmarkEnd w:id="0"/>
     </w:p>
     <w:sectPr>
       <w:pgSz w:w="12240" w:h="15840"/>
@@ -776,6 +776,7 @@
   <w:style w:type="character" w:default="1" w:styleId="DefaultParagraphFont">
     <w:name w:val="Default Paragraph Font"/>
     <w:uiPriority w:val="1"/>
+    <w:semiHidden/>
     <w:unhideWhenUsed/>
   </w:style>
   <w:style w:type="table" w:default="1" w:styleId="TableNormal">
